--- a/MainProjects/Major Project Group 1.docx
+++ b/MainProjects/Major Project Group 1.docx
@@ -90,27 +90,6 @@
           <w:lang w:val="nl-NL"/>
         </w:rPr>
         <w:t>Code Repository:</w:t>
-      </w:r>
-    </w:p>
-    <w:p>
-      <w:pPr>
-        <w:rPr>
-          <w:b/>
-          <w:bCs/>
-          <w:sz w:val="36"/>
-          <w:szCs w:val="36"/>
-          <w:lang w:val="nl-NL"/>
-        </w:rPr>
-      </w:pPr>
-      <w:r>
-        <w:rPr>
-          <w:b/>
-          <w:bCs/>
-          <w:sz w:val="24"/>
-          <w:szCs w:val="24"/>
-          <w:lang w:val="nl-NL"/>
-        </w:rPr>
-        <w:t>https://github.com/wishwaprabodha/Inventory-Management-System-Spring-Boot.git</w:t>
       </w:r>
     </w:p>
     <w:p>
@@ -123,15 +102,22 @@
         <w:rPr>
           <w:sz w:val="32"/>
           <w:szCs w:val="32"/>
-        </w:rPr>
-      </w:pPr>
-      <w:r>
-        <w:rPr>
-          <w:sz w:val="32"/>
-          <w:szCs w:val="32"/>
-        </w:rPr>
-        <w:t>Checkout Source code from Git Repository using Jenkins pipeline.</w:t>
-      </w:r>
+          <w:lang w:val="nl-NL"/>
+        </w:rPr>
+      </w:pPr>
+      <w:hyperlink r:id="rId5" w:history="1">
+        <w:r>
+          <w:rPr>
+            <w:rStyle w:val="Hyperlink"/>
+            <w:b/>
+            <w:bCs/>
+            <w:sz w:val="24"/>
+            <w:szCs w:val="24"/>
+            <w:lang w:val="nl-NL"/>
+          </w:rPr>
+          <w:t>https://github.com/anujdevopslearn/SpringBosch.git</w:t>
+        </w:r>
+      </w:hyperlink>
     </w:p>
     <w:p>
       <w:pPr>
@@ -150,7 +136,7 @@
           <w:sz w:val="32"/>
           <w:szCs w:val="32"/>
         </w:rPr>
-        <w:t>Performing Maven build using Jenkins pipeline.</w:t>
+        <w:t>Checkout Source code from Git Repository using Jenkins pipeline.</w:t>
       </w:r>
     </w:p>
     <w:p>
@@ -170,7 +156,54 @@
           <w:sz w:val="32"/>
           <w:szCs w:val="32"/>
         </w:rPr>
+        <w:t>Performing Maven build using Jenkins pipeline.</w:t>
+      </w:r>
+    </w:p>
+    <w:p>
+      <w:pPr>
+        <w:pStyle w:val="ListParagraph"/>
+        <w:numPr>
+          <w:ilvl w:val="0"/>
+          <w:numId w:val="1"/>
+        </w:numPr>
+        <w:rPr>
+          <w:sz w:val="32"/>
+          <w:szCs w:val="32"/>
+        </w:rPr>
+      </w:pPr>
+      <w:r>
+        <w:rPr>
+          <w:sz w:val="32"/>
+          <w:szCs w:val="32"/>
+        </w:rPr>
         <w:t>Perform Docker image build and upload to Docker hub.</w:t>
+      </w:r>
+    </w:p>
+    <w:p>
+      <w:pPr>
+        <w:pStyle w:val="ListParagraph"/>
+        <w:numPr>
+          <w:ilvl w:val="0"/>
+          <w:numId w:val="1"/>
+        </w:numPr>
+        <w:rPr>
+          <w:sz w:val="32"/>
+          <w:szCs w:val="32"/>
+        </w:rPr>
+      </w:pPr>
+      <w:r>
+        <w:rPr>
+          <w:sz w:val="32"/>
+          <w:szCs w:val="32"/>
+        </w:rPr>
+        <w:t>Deploy on Kubernetes Cluster</w:t>
+      </w:r>
+      <w:r>
+        <w:rPr>
+          <w:sz w:val="32"/>
+          <w:szCs w:val="32"/>
+        </w:rPr>
+        <w:t>.</w:t>
       </w:r>
     </w:p>
     <w:p>
